--- a/Отчет/Разработка информационной системы для персонала магазина компьютерных комплектующих - Кривов Андрей Викторович, ПИ-21-1.docx
+++ b/Отчет/Разработка информационной системы для персонала магазина компьютерных комплектующих - Кривов Андрей Викторович, ПИ-21-1.docx
@@ -1112,6 +1112,14 @@
           <w:szCs w:val="26"/>
         </w:rPr>
         <w:t>я</w:t>
+      </w:r>
+      <w:r>
+        <w:rPr>
+          <w:rFonts w:ascii="Times New Roman" w:hAnsi="Times New Roman" w:cs="Times New Roman"/>
+          <w:sz w:val="26"/>
+          <w:szCs w:val="26"/>
+        </w:rPr>
+        <w:t>.</w:t>
       </w:r>
       <w:r>
         <w:rPr>
@@ -7667,16 +7675,7 @@
           <w:sz w:val="26"/>
           <w:szCs w:val="26"/>
         </w:rPr>
-        <w:t>1</w:t>
-      </w:r>
-      <w:proofErr w:type="gramStart"/>
-      <w:r>
-        <w:rPr>
-          <w:rFonts w:ascii="Times New Roman" w:hAnsi="Times New Roman" w:cs="Times New Roman"/>
-          <w:sz w:val="26"/>
-          <w:szCs w:val="26"/>
-        </w:rPr>
-        <w:t>С</w:t>
+        <w:t>1С</w:t>
       </w:r>
       <w:r>
         <w:rPr>
@@ -7692,16 +7691,7 @@
           <w:sz w:val="26"/>
           <w:szCs w:val="26"/>
         </w:rPr>
-        <w:t>Предприятие</w:t>
-      </w:r>
-      <w:proofErr w:type="gramEnd"/>
-      <w:r>
-        <w:rPr>
-          <w:rFonts w:ascii="Times New Roman" w:hAnsi="Times New Roman" w:cs="Times New Roman"/>
-          <w:sz w:val="26"/>
-          <w:szCs w:val="26"/>
-        </w:rPr>
-        <w:t xml:space="preserve"> – </w:t>
+        <w:t xml:space="preserve">Предприятие – </w:t>
       </w:r>
       <w:r>
         <w:rPr>
@@ -7733,16 +7723,7 @@
           <w:sz w:val="26"/>
           <w:szCs w:val="26"/>
         </w:rPr>
-        <w:t>Для этой платформы существует решение «1</w:t>
-      </w:r>
-      <w:proofErr w:type="gramStart"/>
-      <w:r>
-        <w:rPr>
-          <w:rFonts w:ascii="Times New Roman" w:hAnsi="Times New Roman" w:cs="Times New Roman"/>
-          <w:sz w:val="26"/>
-          <w:szCs w:val="26"/>
-        </w:rPr>
-        <w:t>С</w:t>
+        <w:t>Для этой платформы существует решение «1С</w:t>
       </w:r>
       <w:r>
         <w:rPr>
@@ -7758,16 +7739,7 @@
           <w:sz w:val="26"/>
           <w:szCs w:val="26"/>
         </w:rPr>
-        <w:t>Розница</w:t>
-      </w:r>
-      <w:proofErr w:type="gramEnd"/>
-      <w:r>
-        <w:rPr>
-          <w:rFonts w:ascii="Times New Roman" w:hAnsi="Times New Roman" w:cs="Times New Roman"/>
-          <w:sz w:val="26"/>
-          <w:szCs w:val="26"/>
-        </w:rPr>
-        <w:t xml:space="preserve"> 8. Магазин бытовой техники и средств связи» для работы со специфическим ассортиментом (бытовая техника</w:t>
+        <w:t>Розница 8. Магазин бытовой техники и средств связи» для работы со специфическим ассортиментом (бытовая техника</w:t>
       </w:r>
       <w:r>
         <w:rPr>
@@ -8757,7 +8729,6 @@
         </w:rPr>
         <w:t>Оформление поступления товара в 1</w:t>
       </w:r>
-      <w:proofErr w:type="gramStart"/>
       <w:r>
         <w:rPr>
           <w:rFonts w:ascii="Times New Roman" w:hAnsi="Times New Roman" w:cs="Times New Roman"/>
@@ -8783,7 +8754,6 @@
         </w:rPr>
         <w:t>:Предприятие</w:t>
       </w:r>
-      <w:proofErr w:type="gramEnd"/>
     </w:p>
     <w:p>
       <w:pPr>
@@ -9029,7 +8999,6 @@
         </w:rPr>
         <w:t xml:space="preserve"> – Окно продаж в 1</w:t>
       </w:r>
-      <w:proofErr w:type="gramStart"/>
       <w:r>
         <w:rPr>
           <w:rFonts w:ascii="Times New Roman" w:hAnsi="Times New Roman" w:cs="Times New Roman"/>
@@ -9055,7 +9024,6 @@
         </w:rPr>
         <w:t>:Предприятие</w:t>
       </w:r>
-      <w:proofErr w:type="gramEnd"/>
     </w:p>
     <w:p>
       <w:pPr>
@@ -12471,15 +12439,6 @@
     </w:p>
     <w:p>
       <w:pPr>
-        <w:rPr>
-          <w:rFonts w:ascii="Times New Roman" w:hAnsi="Times New Roman" w:cs="Times New Roman"/>
-          <w:sz w:val="24"/>
-          <w:szCs w:val="24"/>
-        </w:rPr>
-      </w:pPr>
-    </w:p>
-    <w:p>
-      <w:pPr>
         <w:keepNext/>
         <w:keepLines/>
         <w:spacing w:after="0" w:line="240" w:lineRule="auto"/>
@@ -14141,16 +14100,7 @@
           <w:sz w:val="26"/>
           <w:szCs w:val="26"/>
         </w:rPr>
-        <w:t xml:space="preserve"> «1</w:t>
-      </w:r>
-      <w:proofErr w:type="gramStart"/>
-      <w:r>
-        <w:rPr>
-          <w:rFonts w:ascii="Times New Roman" w:hAnsi="Times New Roman" w:cs="Times New Roman"/>
-          <w:sz w:val="26"/>
-          <w:szCs w:val="26"/>
-        </w:rPr>
-        <w:t>С</w:t>
+        <w:t xml:space="preserve"> «1С</w:t>
       </w:r>
       <w:r>
         <w:rPr>
@@ -14166,16 +14116,7 @@
           <w:sz w:val="26"/>
           <w:szCs w:val="26"/>
         </w:rPr>
-        <w:t>Розница</w:t>
-      </w:r>
-      <w:proofErr w:type="gramEnd"/>
-      <w:r>
-        <w:rPr>
-          <w:rFonts w:ascii="Times New Roman" w:hAnsi="Times New Roman" w:cs="Times New Roman"/>
-          <w:sz w:val="26"/>
-          <w:szCs w:val="26"/>
-        </w:rPr>
-        <w:t xml:space="preserve"> 8. Магазин бытовой техники и средств связи»</w:t>
+        <w:t>Розница 8. Магазин бытовой техники и средств связи»</w:t>
       </w:r>
       <w:r>
         <w:rPr>
@@ -37170,7 +37111,6 @@
         </w:rPr>
         <w:t>_</w:t>
       </w:r>
-      <w:proofErr w:type="gramStart"/>
       <w:r>
         <w:rPr>
           <w:rFonts w:ascii="Times New Roman" w:hAnsi="Times New Roman" w:cs="Times New Roman"/>
@@ -37216,7 +37156,6 @@
         <w:t>GroupBy</w:t>
       </w:r>
       <w:proofErr w:type="spellEnd"/>
-      <w:proofErr w:type="gramEnd"/>
       <w:r>
         <w:rPr>
           <w:rFonts w:ascii="Times New Roman" w:hAnsi="Times New Roman" w:cs="Times New Roman"/>
@@ -37552,27 +37491,7 @@
           <w:szCs w:val="26"/>
           <w:lang w:val="en-US"/>
         </w:rPr>
-        <w:t xml:space="preserve">SQL: “SELECT id, </w:t>
-      </w:r>
-      <w:proofErr w:type="gramStart"/>
-      <w:r>
-        <w:rPr>
-          <w:rFonts w:ascii="Times New Roman" w:hAnsi="Times New Roman" w:cs="Times New Roman"/>
-          <w:sz w:val="26"/>
-          <w:szCs w:val="26"/>
-          <w:lang w:val="en-US"/>
-        </w:rPr>
-        <w:t>COUNT(</w:t>
-      </w:r>
-      <w:proofErr w:type="gramEnd"/>
-      <w:r>
-        <w:rPr>
-          <w:rFonts w:ascii="Times New Roman" w:hAnsi="Times New Roman" w:cs="Times New Roman"/>
-          <w:sz w:val="26"/>
-          <w:szCs w:val="26"/>
-          <w:lang w:val="en-US"/>
-        </w:rPr>
-        <w:t xml:space="preserve">*) FROM Components GROUP BY </w:t>
+        <w:t xml:space="preserve">SQL: “SELECT id, COUNT(*) FROM Components GROUP BY </w:t>
       </w:r>
       <w:proofErr w:type="spellStart"/>
       <w:r>
@@ -37897,7 +37816,6 @@
         <w:t>: _</w:t>
       </w:r>
       <w:proofErr w:type="spellStart"/>
-      <w:proofErr w:type="gramStart"/>
       <w:r>
         <w:rPr>
           <w:rFonts w:ascii="Times New Roman" w:hAnsi="Times New Roman" w:cs="Times New Roman"/>
@@ -37908,7 +37826,6 @@
         <w:t>context.Orders.Where</w:t>
       </w:r>
       <w:proofErr w:type="spellEnd"/>
-      <w:proofErr w:type="gramEnd"/>
       <w:r>
         <w:rPr>
           <w:rFonts w:ascii="Times New Roman" w:hAnsi="Times New Roman" w:cs="Times New Roman"/>
@@ -48321,16 +48238,7 @@
           <w:sz w:val="26"/>
           <w:szCs w:val="26"/>
         </w:rPr>
-        <w:t>1</w:t>
-      </w:r>
-      <w:proofErr w:type="gramStart"/>
-      <w:r>
-        <w:rPr>
-          <w:rFonts w:ascii="Times New Roman" w:hAnsi="Times New Roman" w:cs="Times New Roman"/>
-          <w:sz w:val="26"/>
-          <w:szCs w:val="26"/>
-        </w:rPr>
-        <w:t>С</w:t>
+        <w:t>1С</w:t>
       </w:r>
       <w:r>
         <w:rPr>
@@ -48346,16 +48254,7 @@
           <w:sz w:val="26"/>
           <w:szCs w:val="26"/>
         </w:rPr>
-        <w:t>Предприятие</w:t>
-      </w:r>
-      <w:proofErr w:type="gramEnd"/>
-      <w:r>
-        <w:rPr>
-          <w:rFonts w:ascii="Times New Roman" w:hAnsi="Times New Roman" w:cs="Times New Roman"/>
-          <w:sz w:val="26"/>
-          <w:szCs w:val="26"/>
-        </w:rPr>
-        <w:t>»</w:t>
+        <w:t>Предприятие»</w:t>
       </w:r>
       <w:r>
         <w:rPr>
@@ -48775,25 +48674,7 @@
           <w:sz w:val="26"/>
           <w:szCs w:val="26"/>
         </w:rPr>
-        <w:t xml:space="preserve"> 10 / Джуба С., Волков </w:t>
-      </w:r>
-      <w:proofErr w:type="gramStart"/>
-      <w:r>
-        <w:rPr>
-          <w:rFonts w:ascii="Times New Roman" w:hAnsi="Times New Roman" w:cs="Times New Roman"/>
-          <w:sz w:val="26"/>
-          <w:szCs w:val="26"/>
-        </w:rPr>
-        <w:t>А. :</w:t>
-      </w:r>
-      <w:proofErr w:type="gramEnd"/>
-      <w:r>
-        <w:rPr>
-          <w:rFonts w:ascii="Times New Roman" w:hAnsi="Times New Roman" w:cs="Times New Roman"/>
-          <w:sz w:val="26"/>
-          <w:szCs w:val="26"/>
-        </w:rPr>
-        <w:t xml:space="preserve"> </w:t>
+        <w:t xml:space="preserve"> 10 / Джуба С., Волков А. : </w:t>
       </w:r>
       <w:proofErr w:type="spellStart"/>
       <w:r>
@@ -48839,25 +48720,7 @@
           <w:sz w:val="26"/>
           <w:szCs w:val="26"/>
         </w:rPr>
-        <w:t xml:space="preserve">Гвоздева, Т.В. Проектирование информационных систем. Стандартизация: Учебное пособие / </w:t>
-      </w:r>
-      <w:proofErr w:type="gramStart"/>
-      <w:r>
-        <w:rPr>
-          <w:rFonts w:ascii="Times New Roman" w:hAnsi="Times New Roman" w:cs="Times New Roman"/>
-          <w:sz w:val="26"/>
-          <w:szCs w:val="26"/>
-        </w:rPr>
-        <w:t>Т.В.</w:t>
-      </w:r>
-      <w:proofErr w:type="gramEnd"/>
-      <w:r>
-        <w:rPr>
-          <w:rFonts w:ascii="Times New Roman" w:hAnsi="Times New Roman" w:cs="Times New Roman"/>
-          <w:sz w:val="26"/>
-          <w:szCs w:val="26"/>
-        </w:rPr>
-        <w:t xml:space="preserve"> Гвоздева, Б.А. </w:t>
+        <w:t xml:space="preserve">Гвоздева, Т.В. Проектирование информационных систем. Стандартизация: Учебное пособие / Т.В. Гвоздева, Б.А. </w:t>
       </w:r>
       <w:proofErr w:type="spellStart"/>
       <w:r>
@@ -48903,25 +48766,7 @@
           <w:sz w:val="26"/>
           <w:szCs w:val="26"/>
         </w:rPr>
-        <w:t xml:space="preserve">Перлова, О.Н. Проектирование и разработка информационных систем: Учебник / </w:t>
-      </w:r>
-      <w:proofErr w:type="gramStart"/>
-      <w:r>
-        <w:rPr>
-          <w:rFonts w:ascii="Times New Roman" w:hAnsi="Times New Roman" w:cs="Times New Roman"/>
-          <w:sz w:val="26"/>
-          <w:szCs w:val="26"/>
-        </w:rPr>
-        <w:t>О.Н.</w:t>
-      </w:r>
-      <w:proofErr w:type="gramEnd"/>
-      <w:r>
-        <w:rPr>
-          <w:rFonts w:ascii="Times New Roman" w:hAnsi="Times New Roman" w:cs="Times New Roman"/>
-          <w:sz w:val="26"/>
-          <w:szCs w:val="26"/>
-        </w:rPr>
-        <w:t xml:space="preserve"> Перлова, О.П. Ляпина, А.В. Гусева. - М.: </w:t>
+        <w:t xml:space="preserve">Перлова, О.Н. Проектирование и разработка информационных систем: Учебник / О.Н. Перлова, О.П. Ляпина, А.В. Гусева. - М.: </w:t>
       </w:r>
       <w:proofErr w:type="spellStart"/>
       <w:r>
